--- a/Part B - Types of Sensors Mujeeb.docx
+++ b/Part B - Types of Sensors Mujeeb.docx
@@ -25,6 +25,7 @@
         <w:t>Humidity sensor</w:t>
       </w:r>
     </w:p>
+    <w:p/>
     <w:p>
       <w:pPr>
         <w:pStyle w:val="Heading1"/>
@@ -73,13 +74,7 @@
         </w:numPr>
       </w:pPr>
       <w:r>
-        <w:t xml:space="preserve">Soil </w:t>
-      </w:r>
-      <w:r>
-        <w:t>moisture</w:t>
-      </w:r>
-      <w:r>
-        <w:t xml:space="preserve"> sensor</w:t>
+        <w:t>Soil moisture sensor</w:t>
       </w:r>
     </w:p>
     <w:p>
@@ -102,6 +97,7 @@
         </w:numPr>
       </w:pPr>
       <w:r>
+        <w:lastRenderedPageBreak/>
         <w:t>Water level sensor</w:t>
       </w:r>
       <w:r>
@@ -110,17 +106,7 @@
     </w:p>
     <w:p>
       <w:r>
-        <w:t xml:space="preserve">Water level and flow sensors can be used to detect the discharge of an open water channel </w:t>
-      </w:r>
-      <w:r>
-        <w:t>to</w:t>
-      </w:r>
-      <w:r>
-        <w:t xml:space="preserve"> better estimate future water availability in agriculture using </w:t>
-      </w:r>
-      <w:r>
-        <w:lastRenderedPageBreak/>
-        <w:t>irrigation modeling. Groundwater level sensors can also be used for similar goals, such as maximizing the use of groundwater in agricultural applications.</w:t>
+        <w:t>Water level and flow sensors can be used to detect the discharge of an open water channel to better estimate future water availability in agriculture using irrigation modeling. Groundwater level sensors can also be used for similar goals, such as maximizing the use of groundwater in agricultural applications.</w:t>
       </w:r>
     </w:p>
     <w:p>
